--- a/sem6/MC/practical7/EXP7_76_AdnanShaikh_MC.docx
+++ b/sem6/MC/practical7/EXP7_76_AdnanShaikh_MC.docx
@@ -20,8 +20,10 @@
           <w:sz w:val="28"/>
           <w:szCs w:val="28"/>
         </w:rPr>
-        <w:t>Experiment No. 7</w:t>
-      </w:r>
+        <w:t>Experiment No. 4</w:t>
+      </w:r>
+      <w:bookmarkStart w:id="0" w:name="_GoBack"/>
+      <w:bookmarkEnd w:id="0"/>
     </w:p>
     <w:p>
       <w:pPr>
@@ -127,7 +129,6 @@
           <w:szCs w:val="28"/>
         </w:rPr>
       </w:pPr>
-      <w:bookmarkStart w:id="0" w:name="_GoBack"/>
       <w:r>
         <w:rPr>
           <w:rFonts w:ascii="Times New Roman" w:hAnsi="Times New Roman" w:cs="Times New Roman"/>
@@ -138,7 +139,6 @@
         </w:rPr>
         <w:t>Theory</w:t>
       </w:r>
-      <w:bookmarkEnd w:id="0"/>
       <w:r>
         <w:rPr>
           <w:rFonts w:ascii="Times New Roman" w:hAnsi="Times New Roman" w:cs="Times New Roman"/>
@@ -308,8 +308,10 @@
       <w:r>
         <w:rPr>
           <w:rFonts w:ascii="Times New Roman" w:hAnsi="Times New Roman" w:cs="Times New Roman"/>
-          <w:sz w:val="24"/>
-          <w:szCs w:val="28"/>
+          <w:noProof/>
+          <w:sz w:val="24"/>
+          <w:szCs w:val="28"/>
+          <w:lang w:eastAsia="en-IN"/>
         </w:rPr>
         <w:drawing>
           <wp:inline distT="0" distB="0" distL="0" distR="0">
@@ -5064,6 +5066,7 @@
   <w:style w:type="character" w:default="1" w:styleId="DefaultParagraphFont">
     <w:name w:val="Default Paragraph Font"/>
     <w:uiPriority w:val="1"/>
+    <w:semiHidden/>
     <w:unhideWhenUsed/>
   </w:style>
   <w:style w:type="table" w:default="1" w:styleId="TableNormal">
